--- a/src/hackerrank/Java BigInteger.docx
+++ b/src/hackerrank/Java BigInteger.docx
@@ -1,6 +1,6 @@
 
 <file path=word/document.xml><?xml version="1.0" encoding="utf-8"?>
-<w:document xmlns:wpc="http://schemas.microsoft.com/office/word/2010/wordprocessingCanvas" xmlns:cx="http://schemas.microsoft.com/office/drawing/2014/chartex" xmlns:cx1="http://schemas.microsoft.com/office/drawing/2015/9/8/chartex" xmlns:cx2="http://schemas.microsoft.com/office/drawing/2015/10/21/chartex" xmlns:cx3="http://schemas.microsoft.com/office/drawing/2016/5/9/chartex" xmlns:cx4="http://schemas.microsoft.com/office/drawing/2016/5/10/chartex" xmlns:cx5="http://schemas.microsoft.com/office/drawing/2016/5/11/chartex" xmlns:cx6="http://schemas.microsoft.com/office/drawing/2016/5/12/chartex" xmlns:cx7="http://schemas.microsoft.com/office/drawing/2016/5/13/chartex" xmlns:cx8="http://schemas.microsoft.com/office/drawing/2016/5/14/chartex" xmlns:mc="http://schemas.openxmlformats.org/markup-compatibility/2006" xmlns:aink="http://schemas.microsoft.com/office/drawing/2016/ink" xmlns:am3d="http://schemas.microsoft.com/office/drawing/2017/model3d" xmlns:o="urn:schemas-microsoft-com:office:office" xmlns:r="http://schemas.openxmlformats.org/officeDocument/2006/relationships" xmlns:m="http://schemas.openxmlformats.org/officeDocument/2006/math" xmlns:v="urn:schemas-microsoft-com:vml" xmlns:wp14="http://schemas.microsoft.com/office/word/2010/wordprocessingDrawing" xmlns:wp="http://schemas.openxmlformats.org/drawingml/2006/wordprocessingDrawing" xmlns:w10="urn:schemas-microsoft-com:office:word" xmlns:w="http://schemas.openxmlformats.org/wordprocessingml/2006/main" xmlns:w14="http://schemas.microsoft.com/office/word/2010/wordml" xmlns:w15="http://schemas.microsoft.com/office/word/2012/wordml" xmlns:w16cex="http://schemas.microsoft.com/office/word/2018/wordml/cex" xmlns:w16cid="http://schemas.microsoft.com/office/word/2016/wordml/cid" xmlns:w16="http://schemas.microsoft.com/office/word/2018/wordml" xmlns:w16se="http://schemas.microsoft.com/office/word/2015/wordml/symex" xmlns:wpg="http://schemas.microsoft.com/office/word/2010/wordprocessingGroup" xmlns:wpi="http://schemas.microsoft.com/office/word/2010/wordprocessingInk" xmlns:wne="http://schemas.microsoft.com/office/word/2006/wordml" xmlns:wps="http://schemas.microsoft.com/office/word/2010/wordprocessingShape" mc:Ignorable="w14 w15 w16se w16cid w16 w16cex wp14">
+<w:document xmlns:wpc="http://schemas.microsoft.com/office/word/2010/wordprocessingCanvas" xmlns:cx="http://schemas.microsoft.com/office/drawing/2014/chartex" xmlns:cx1="http://schemas.microsoft.com/office/drawing/2015/9/8/chartex" xmlns:cx2="http://schemas.microsoft.com/office/drawing/2015/10/21/chartex" xmlns:cx3="http://schemas.microsoft.com/office/drawing/2016/5/9/chartex" xmlns:cx4="http://schemas.microsoft.com/office/drawing/2016/5/10/chartex" xmlns:cx5="http://schemas.microsoft.com/office/drawing/2016/5/11/chartex" xmlns:cx6="http://schemas.microsoft.com/office/drawing/2016/5/12/chartex" xmlns:cx7="http://schemas.microsoft.com/office/drawing/2016/5/13/chartex" xmlns:cx8="http://schemas.microsoft.com/office/drawing/2016/5/14/chartex" xmlns:mc="http://schemas.openxmlformats.org/markup-compatibility/2006" xmlns:aink="http://schemas.microsoft.com/office/drawing/2016/ink" xmlns:am3d="http://schemas.microsoft.com/office/drawing/2017/model3d" xmlns:o="urn:schemas-microsoft-com:office:office" xmlns:oel="http://schemas.microsoft.com/office/2019/extlst" xmlns:r="http://schemas.openxmlformats.org/officeDocument/2006/relationships" xmlns:m="http://schemas.openxmlformats.org/officeDocument/2006/math" xmlns:v="urn:schemas-microsoft-com:vml" xmlns:wp14="http://schemas.microsoft.com/office/word/2010/wordprocessingDrawing" xmlns:wp="http://schemas.openxmlformats.org/drawingml/2006/wordprocessingDrawing" xmlns:w10="urn:schemas-microsoft-com:office:word" xmlns:w="http://schemas.openxmlformats.org/wordprocessingml/2006/main" xmlns:w14="http://schemas.microsoft.com/office/word/2010/wordml" xmlns:w15="http://schemas.microsoft.com/office/word/2012/wordml" xmlns:w16cex="http://schemas.microsoft.com/office/word/2018/wordml/cex" xmlns:w16cid="http://schemas.microsoft.com/office/word/2016/wordml/cid" xmlns:w16="http://schemas.microsoft.com/office/word/2018/wordml" xmlns:w16sdtdh="http://schemas.microsoft.com/office/word/2020/wordml/sdtdatahash" xmlns:w16se="http://schemas.microsoft.com/office/word/2015/wordml/symex" xmlns:wpg="http://schemas.microsoft.com/office/word/2010/wordprocessingGroup" xmlns:wpi="http://schemas.microsoft.com/office/word/2010/wordprocessingInk" xmlns:wne="http://schemas.microsoft.com/office/word/2006/wordml" xmlns:wps="http://schemas.microsoft.com/office/word/2010/wordprocessingShape" mc:Ignorable="w14 w15 w16se w16cid w16 w16cex w16sdtdh wp14">
   <w:body>
     <w:p>
       <w:pPr>
@@ -51,18 +51,6 @@
         <w:t>BigInteger</w:t>
       </w:r>
       <w:proofErr w:type="spellEnd"/>
-    </w:p>
-    <w:p>
-      <w:pPr>
-        <w:shd w:val="clear" w:color="auto" w:fill="FFFFFF"/>
-        <w:spacing w:after="0" w:line="276" w:lineRule="auto"/>
-        <w:textAlignment w:val="baseline"/>
-        <w:rPr>
-          <w:rFonts w:eastAsia="Times New Roman" w:cstheme="minorHAnsi"/>
-          <w:color w:val="0E141E"/>
-          <w:lang w:eastAsia="en-IN"/>
-        </w:rPr>
-      </w:pPr>
     </w:p>
     <w:p>
       <w:pPr>
@@ -104,7 +92,7 @@
     </w:p>
     <w:p>
       <w:pPr>
-        <w:spacing w:before="75" w:after="0" w:line="276" w:lineRule="auto"/>
+        <w:spacing w:after="0" w:line="276" w:lineRule="auto"/>
         <w:textAlignment w:val="baseline"/>
         <w:rPr>
           <w:rFonts w:eastAsia="Times New Roman" w:cstheme="minorHAnsi"/>
@@ -123,7 +111,7 @@
     </w:p>
     <w:p>
       <w:pPr>
-        <w:spacing w:before="75" w:after="150" w:line="276" w:lineRule="auto"/>
+        <w:spacing w:after="0" w:line="276" w:lineRule="auto"/>
         <w:textAlignment w:val="baseline"/>
         <w:rPr>
           <w:rFonts w:eastAsia="Times New Roman" w:cstheme="minorHAnsi"/>
@@ -160,7 +148,7 @@
     </w:p>
     <w:p>
       <w:pPr>
-        <w:spacing w:after="150" w:line="276" w:lineRule="auto"/>
+        <w:spacing w:after="0" w:line="276" w:lineRule="auto"/>
         <w:textAlignment w:val="baseline"/>
         <w:rPr>
           <w:rFonts w:eastAsia="Times New Roman" w:cstheme="minorHAnsi"/>
@@ -174,7 +162,7 @@
     </w:p>
     <w:p>
       <w:pPr>
-        <w:spacing w:after="150" w:line="276" w:lineRule="auto"/>
+        <w:spacing w:after="0" w:line="276" w:lineRule="auto"/>
         <w:textAlignment w:val="baseline"/>
         <w:rPr>
           <w:rFonts w:eastAsia="Times New Roman" w:cstheme="minorHAnsi"/>
@@ -196,62 +184,26 @@
     </w:p>
     <w:p>
       <w:pPr>
-        <w:spacing w:after="150" w:line="276" w:lineRule="auto"/>
-        <w:textAlignment w:val="baseline"/>
-        <w:rPr>
-          <w:rFonts w:eastAsia="Times New Roman" w:cstheme="minorHAnsi"/>
-          <w:color w:val="0E141E"/>
-          <w:lang w:eastAsia="en-IN"/>
-        </w:rPr>
-      </w:pPr>
-      <w:r>
-        <w:rPr>
-          <w:rFonts w:eastAsia="Times New Roman" w:cstheme="minorHAnsi"/>
-          <w:color w:val="0E141E"/>
-          <w:lang w:eastAsia="en-IN"/>
-        </w:rPr>
-        <w:t>There will be two lines containing two numbers, </w:t>
-      </w:r>
-      <w:r>
-        <w:rPr>
-          <w:rFonts w:eastAsia="Times New Roman" w:cstheme="minorHAnsi"/>
-          <w:i/>
-          <w:iCs/>
-          <w:color w:val="0E141E"/>
-          <w:lang w:eastAsia="en-IN"/>
-        </w:rPr>
-        <w:t>a</w:t>
-      </w:r>
-      <w:r>
-        <w:rPr>
-          <w:rFonts w:eastAsia="Times New Roman" w:cstheme="minorHAnsi"/>
-          <w:color w:val="0E141E"/>
-          <w:lang w:eastAsia="en-IN"/>
-        </w:rPr>
-        <w:t> and </w:t>
-      </w:r>
-      <w:r>
-        <w:rPr>
-          <w:rFonts w:eastAsia="Times New Roman" w:cstheme="minorHAnsi"/>
-          <w:i/>
-          <w:iCs/>
-          <w:color w:val="0E141E"/>
-          <w:lang w:eastAsia="en-IN"/>
-        </w:rPr>
-        <w:t>b</w:t>
-      </w:r>
-      <w:r>
-        <w:rPr>
-          <w:rFonts w:eastAsia="Times New Roman" w:cstheme="minorHAnsi"/>
-          <w:color w:val="0E141E"/>
-          <w:lang w:eastAsia="en-IN"/>
-        </w:rPr>
-        <w:t>.</w:t>
-      </w:r>
-    </w:p>
-    <w:p>
-      <w:pPr>
-        <w:spacing w:after="150" w:line="276" w:lineRule="auto"/>
+        <w:spacing w:after="0" w:line="276" w:lineRule="auto"/>
+        <w:textAlignment w:val="baseline"/>
+        <w:rPr>
+          <w:rFonts w:eastAsia="Times New Roman" w:cstheme="minorHAnsi"/>
+          <w:color w:val="0E141E"/>
+          <w:lang w:eastAsia="en-IN"/>
+        </w:rPr>
+      </w:pPr>
+      <w:r>
+        <w:rPr>
+          <w:rFonts w:eastAsia="Times New Roman" w:cstheme="minorHAnsi"/>
+          <w:color w:val="0E141E"/>
+          <w:lang w:eastAsia="en-IN"/>
+        </w:rPr>
+        <w:t>There will be two lines containing two numbers, a and b.</w:t>
+      </w:r>
+    </w:p>
+    <w:p>
+      <w:pPr>
+        <w:spacing w:after="0" w:line="276" w:lineRule="auto"/>
         <w:textAlignment w:val="baseline"/>
         <w:rPr>
           <w:rFonts w:eastAsia="Times New Roman" w:cstheme="minorHAnsi"/>
@@ -265,7 +217,7 @@
     </w:p>
     <w:p>
       <w:pPr>
-        <w:spacing w:after="150" w:line="276" w:lineRule="auto"/>
+        <w:spacing w:after="0" w:line="276" w:lineRule="auto"/>
         <w:textAlignment w:val="baseline"/>
         <w:rPr>
           <w:rFonts w:eastAsia="Times New Roman" w:cstheme="minorHAnsi"/>
@@ -287,72 +239,26 @@
     </w:p>
     <w:p>
       <w:pPr>
-        <w:spacing w:after="150" w:line="276" w:lineRule="auto"/>
-        <w:textAlignment w:val="baseline"/>
-        <w:rPr>
-          <w:rFonts w:eastAsia="Times New Roman" w:cstheme="minorHAnsi"/>
-          <w:color w:val="0E141E"/>
-          <w:lang w:eastAsia="en-IN"/>
-        </w:rPr>
-      </w:pPr>
-      <w:r>
-        <w:rPr>
-          <w:rFonts w:eastAsia="Times New Roman" w:cstheme="minorHAnsi"/>
-          <w:i/>
-          <w:iCs/>
-          <w:color w:val="0E141E"/>
-          <w:lang w:eastAsia="en-IN"/>
-        </w:rPr>
-        <w:t>a</w:t>
-      </w:r>
-      <w:r>
-        <w:rPr>
-          <w:rFonts w:eastAsia="Times New Roman" w:cstheme="minorHAnsi"/>
-          <w:color w:val="0E141E"/>
-          <w:lang w:eastAsia="en-IN"/>
-        </w:rPr>
-        <w:t> and </w:t>
-      </w:r>
-      <w:r>
-        <w:rPr>
-          <w:rFonts w:eastAsia="Times New Roman" w:cstheme="minorHAnsi"/>
-          <w:i/>
-          <w:iCs/>
-          <w:color w:val="0E141E"/>
-          <w:lang w:eastAsia="en-IN"/>
-        </w:rPr>
-        <w:t>b</w:t>
-      </w:r>
-      <w:r>
-        <w:rPr>
-          <w:rFonts w:eastAsia="Times New Roman" w:cstheme="minorHAnsi"/>
-          <w:color w:val="0E141E"/>
-          <w:lang w:eastAsia="en-IN"/>
-        </w:rPr>
-        <w:t> are non-negative integers and can have maximum </w:t>
-      </w:r>
-      <w:r>
-        <w:rPr>
-          <w:rFonts w:eastAsia="Times New Roman" w:cstheme="minorHAnsi"/>
-          <w:i/>
-          <w:iCs/>
-          <w:color w:val="0E141E"/>
-          <w:lang w:eastAsia="en-IN"/>
-        </w:rPr>
-        <w:t>200</w:t>
-      </w:r>
-      <w:r>
-        <w:rPr>
-          <w:rFonts w:eastAsia="Times New Roman" w:cstheme="minorHAnsi"/>
-          <w:color w:val="0E141E"/>
-          <w:lang w:eastAsia="en-IN"/>
-        </w:rPr>
-        <w:t> digits.</w:t>
-      </w:r>
-    </w:p>
-    <w:p>
-      <w:pPr>
-        <w:spacing w:after="150" w:line="276" w:lineRule="auto"/>
+        <w:spacing w:after="0" w:line="276" w:lineRule="auto"/>
+        <w:textAlignment w:val="baseline"/>
+        <w:rPr>
+          <w:rFonts w:eastAsia="Times New Roman" w:cstheme="minorHAnsi"/>
+          <w:color w:val="0E141E"/>
+          <w:lang w:eastAsia="en-IN"/>
+        </w:rPr>
+      </w:pPr>
+      <w:r>
+        <w:rPr>
+          <w:rFonts w:eastAsia="Times New Roman" w:cstheme="minorHAnsi"/>
+          <w:color w:val="0E141E"/>
+          <w:lang w:eastAsia="en-IN"/>
+        </w:rPr>
+        <w:t>a and b are non-negative integers and can have maximum 200 digits.</w:t>
+      </w:r>
+    </w:p>
+    <w:p>
+      <w:pPr>
+        <w:spacing w:after="0" w:line="276" w:lineRule="auto"/>
         <w:textAlignment w:val="baseline"/>
         <w:rPr>
           <w:rFonts w:eastAsia="Times New Roman" w:cstheme="minorHAnsi"/>
@@ -366,7 +272,7 @@
     </w:p>
     <w:p>
       <w:pPr>
-        <w:spacing w:after="150" w:line="276" w:lineRule="auto"/>
+        <w:spacing w:after="0" w:line="276" w:lineRule="auto"/>
         <w:textAlignment w:val="baseline"/>
         <w:rPr>
           <w:rFonts w:eastAsia="Times New Roman" w:cstheme="minorHAnsi"/>
@@ -388,62 +294,26 @@
     </w:p>
     <w:p>
       <w:pPr>
-        <w:spacing w:after="150" w:line="276" w:lineRule="auto"/>
-        <w:textAlignment w:val="baseline"/>
-        <w:rPr>
-          <w:rFonts w:eastAsia="Times New Roman" w:cstheme="minorHAnsi"/>
-          <w:color w:val="0E141E"/>
-          <w:lang w:eastAsia="en-IN"/>
-        </w:rPr>
-      </w:pPr>
-      <w:r>
-        <w:rPr>
-          <w:rFonts w:eastAsia="Times New Roman" w:cstheme="minorHAnsi"/>
-          <w:color w:val="0E141E"/>
-          <w:lang w:eastAsia="en-IN"/>
-        </w:rPr>
-        <w:t>Output two lines. The first line should contain </w:t>
-      </w:r>
-      <w:r>
-        <w:rPr>
-          <w:rFonts w:eastAsia="Times New Roman" w:cstheme="minorHAnsi"/>
-          <w:i/>
-          <w:iCs/>
-          <w:color w:val="0E141E"/>
-          <w:lang w:eastAsia="en-IN"/>
-        </w:rPr>
-        <w:t>a + b</w:t>
-      </w:r>
-      <w:r>
-        <w:rPr>
-          <w:rFonts w:eastAsia="Times New Roman" w:cstheme="minorHAnsi"/>
-          <w:color w:val="0E141E"/>
-          <w:lang w:eastAsia="en-IN"/>
-        </w:rPr>
-        <w:t>, and the second line should contain </w:t>
-      </w:r>
-      <w:r>
-        <w:rPr>
-          <w:rFonts w:eastAsia="Times New Roman" w:cstheme="minorHAnsi"/>
-          <w:i/>
-          <w:iCs/>
-          <w:color w:val="0E141E"/>
-          <w:lang w:eastAsia="en-IN"/>
-        </w:rPr>
-        <w:t>a * b</w:t>
-      </w:r>
-      <w:r>
-        <w:rPr>
-          <w:rFonts w:eastAsia="Times New Roman" w:cstheme="minorHAnsi"/>
-          <w:color w:val="0E141E"/>
-          <w:lang w:eastAsia="en-IN"/>
-        </w:rPr>
-        <w:t>. Don't print any leading zeros.</w:t>
-      </w:r>
-    </w:p>
-    <w:p>
-      <w:pPr>
-        <w:spacing w:after="150" w:line="276" w:lineRule="auto"/>
+        <w:spacing w:after="0" w:line="276" w:lineRule="auto"/>
+        <w:textAlignment w:val="baseline"/>
+        <w:rPr>
+          <w:rFonts w:eastAsia="Times New Roman" w:cstheme="minorHAnsi"/>
+          <w:color w:val="0E141E"/>
+          <w:lang w:eastAsia="en-IN"/>
+        </w:rPr>
+      </w:pPr>
+      <w:r>
+        <w:rPr>
+          <w:rFonts w:eastAsia="Times New Roman" w:cstheme="minorHAnsi"/>
+          <w:color w:val="0E141E"/>
+          <w:lang w:eastAsia="en-IN"/>
+        </w:rPr>
+        <w:t>Output two lines. The first line should contain a + b, and the second line should contain a * b. Don't print any leading zeros.</w:t>
+      </w:r>
+    </w:p>
+    <w:p>
+      <w:pPr>
+        <w:spacing w:after="0" w:line="276" w:lineRule="auto"/>
         <w:textAlignment w:val="baseline"/>
         <w:rPr>
           <w:rFonts w:eastAsia="Times New Roman" w:cstheme="minorHAnsi"/>
@@ -457,7 +327,7 @@
     </w:p>
     <w:p>
       <w:pPr>
-        <w:spacing w:after="150" w:line="276" w:lineRule="auto"/>
+        <w:spacing w:after="0" w:line="276" w:lineRule="auto"/>
         <w:textAlignment w:val="baseline"/>
         <w:rPr>
           <w:rFonts w:eastAsia="Times New Roman" w:cstheme="minorHAnsi"/>
@@ -536,7 +406,7 @@
           <w:tab w:val="left" w:pos="13740"/>
           <w:tab w:val="left" w:pos="14656"/>
         </w:tabs>
-        <w:spacing w:after="150" w:line="276" w:lineRule="auto"/>
+        <w:spacing w:after="0" w:line="276" w:lineRule="auto"/>
         <w:textAlignment w:val="baseline"/>
         <w:rPr>
           <w:rFonts w:eastAsia="Times New Roman" w:cstheme="minorHAnsi"/>
@@ -575,19 +445,19 @@
           <w:tab w:val="left" w:pos="13740"/>
           <w:tab w:val="left" w:pos="14656"/>
         </w:tabs>
-        <w:spacing w:after="150" w:line="276" w:lineRule="auto"/>
-        <w:textAlignment w:val="baseline"/>
-        <w:rPr>
-          <w:rFonts w:eastAsia="Times New Roman" w:cstheme="minorHAnsi"/>
-          <w:color w:val="0E141E"/>
-          <w:bdr w:val="none" w:sz="0" w:space="0" w:color="auto" w:frame="1"/>
-          <w:lang w:eastAsia="en-IN"/>
-        </w:rPr>
-      </w:pPr>
-    </w:p>
-    <w:p>
-      <w:pPr>
-        <w:spacing w:after="150" w:line="276" w:lineRule="auto"/>
+        <w:spacing w:after="0" w:line="276" w:lineRule="auto"/>
+        <w:textAlignment w:val="baseline"/>
+        <w:rPr>
+          <w:rFonts w:eastAsia="Times New Roman" w:cstheme="minorHAnsi"/>
+          <w:color w:val="0E141E"/>
+          <w:bdr w:val="none" w:sz="0" w:space="0" w:color="auto" w:frame="1"/>
+          <w:lang w:eastAsia="en-IN"/>
+        </w:rPr>
+      </w:pPr>
+    </w:p>
+    <w:p>
+      <w:pPr>
+        <w:spacing w:after="0" w:line="276" w:lineRule="auto"/>
         <w:textAlignment w:val="baseline"/>
         <w:rPr>
           <w:rFonts w:eastAsia="Times New Roman" w:cstheme="minorHAnsi"/>
@@ -666,7 +536,7 @@
           <w:tab w:val="left" w:pos="13740"/>
           <w:tab w:val="left" w:pos="14656"/>
         </w:tabs>
-        <w:spacing w:after="150" w:line="276" w:lineRule="auto"/>
+        <w:spacing w:after="0" w:line="276" w:lineRule="auto"/>
         <w:textAlignment w:val="baseline"/>
         <w:rPr>
           <w:rFonts w:eastAsia="Times New Roman" w:cstheme="minorHAnsi"/>
@@ -705,19 +575,19 @@
           <w:tab w:val="left" w:pos="13740"/>
           <w:tab w:val="left" w:pos="14656"/>
         </w:tabs>
-        <w:spacing w:after="150" w:line="276" w:lineRule="auto"/>
-        <w:textAlignment w:val="baseline"/>
-        <w:rPr>
-          <w:rFonts w:eastAsia="Times New Roman" w:cstheme="minorHAnsi"/>
-          <w:color w:val="0E141E"/>
-          <w:bdr w:val="none" w:sz="0" w:space="0" w:color="auto" w:frame="1"/>
-          <w:lang w:eastAsia="en-IN"/>
-        </w:rPr>
-      </w:pPr>
-    </w:p>
-    <w:p>
-      <w:pPr>
-        <w:spacing w:after="150" w:line="276" w:lineRule="auto"/>
+        <w:spacing w:after="0" w:line="276" w:lineRule="auto"/>
+        <w:textAlignment w:val="baseline"/>
+        <w:rPr>
+          <w:rFonts w:eastAsia="Times New Roman" w:cstheme="minorHAnsi"/>
+          <w:color w:val="0E141E"/>
+          <w:bdr w:val="none" w:sz="0" w:space="0" w:color="auto" w:frame="1"/>
+          <w:lang w:eastAsia="en-IN"/>
+        </w:rPr>
+      </w:pPr>
+    </w:p>
+    <w:p>
+      <w:pPr>
+        <w:spacing w:after="0" w:line="276" w:lineRule="auto"/>
         <w:textAlignment w:val="baseline"/>
         <w:rPr>
           <w:rFonts w:eastAsia="Times New Roman" w:cstheme="minorHAnsi"/>
@@ -739,47 +609,37 @@
     </w:p>
     <w:p>
       <w:pPr>
-        <w:spacing w:line="276" w:lineRule="auto"/>
+        <w:spacing w:after="0" w:line="276" w:lineRule="auto"/>
         <w:rPr>
           <w:rFonts w:cstheme="minorHAnsi"/>
-          <w:i/>
-          <w:iCs/>
         </w:rPr>
       </w:pPr>
       <w:r>
         <w:rPr>
           <w:rFonts w:cstheme="minorHAnsi"/>
-          <w:i/>
-          <w:iCs/>
         </w:rPr>
         <w:t>1234 + 20 = 1254</w:t>
       </w:r>
     </w:p>
     <w:p>
       <w:pPr>
-        <w:spacing w:line="276" w:lineRule="auto"/>
+        <w:spacing w:after="0" w:line="276" w:lineRule="auto"/>
         <w:rPr>
           <w:rFonts w:cstheme="minorHAnsi"/>
-          <w:i/>
-          <w:iCs/>
         </w:rPr>
       </w:pPr>
       <w:r>
         <w:rPr>
           <w:rFonts w:cstheme="minorHAnsi"/>
-          <w:i/>
-          <w:iCs/>
         </w:rPr>
         <w:t>1234 * 20 = 24680</w:t>
       </w:r>
     </w:p>
     <w:p>
       <w:pPr>
-        <w:spacing w:line="276" w:lineRule="auto"/>
+        <w:spacing w:after="0" w:line="276" w:lineRule="auto"/>
         <w:rPr>
           <w:rFonts w:cstheme="minorHAnsi"/>
-          <w:i/>
-          <w:iCs/>
         </w:rPr>
       </w:pPr>
     </w:p>
@@ -794,7 +654,7 @@
 </file>
 
 <file path=word/styles.xml><?xml version="1.0" encoding="utf-8"?>
-<w:styles xmlns:mc="http://schemas.openxmlformats.org/markup-compatibility/2006" xmlns:r="http://schemas.openxmlformats.org/officeDocument/2006/relationships" xmlns:w="http://schemas.openxmlformats.org/wordprocessingml/2006/main" xmlns:w14="http://schemas.microsoft.com/office/word/2010/wordml" xmlns:w15="http://schemas.microsoft.com/office/word/2012/wordml" xmlns:w16cex="http://schemas.microsoft.com/office/word/2018/wordml/cex" xmlns:w16cid="http://schemas.microsoft.com/office/word/2016/wordml/cid" xmlns:w16="http://schemas.microsoft.com/office/word/2018/wordml" xmlns:w16se="http://schemas.microsoft.com/office/word/2015/wordml/symex" mc:Ignorable="w14 w15 w16se w16cid w16 w16cex">
+<w:styles xmlns:mc="http://schemas.openxmlformats.org/markup-compatibility/2006" xmlns:r="http://schemas.openxmlformats.org/officeDocument/2006/relationships" xmlns:w="http://schemas.openxmlformats.org/wordprocessingml/2006/main" xmlns:w14="http://schemas.microsoft.com/office/word/2010/wordml" xmlns:w15="http://schemas.microsoft.com/office/word/2012/wordml" xmlns:w16cex="http://schemas.microsoft.com/office/word/2018/wordml/cex" xmlns:w16cid="http://schemas.microsoft.com/office/word/2016/wordml/cid" xmlns:w16="http://schemas.microsoft.com/office/word/2018/wordml" xmlns:w16sdtdh="http://schemas.microsoft.com/office/word/2020/wordml/sdtdatahash" xmlns:w16se="http://schemas.microsoft.com/office/word/2015/wordml/symex" mc:Ignorable="w14 w15 w16se w16cid w16 w16cex w16sdtdh">
   <w:docDefaults>
     <w:rPrDefault>
       <w:rPr>
